--- a/applications/SHIELD/support/docs/Births.docx
+++ b/applications/SHIELD/support/docs/Births.docx
@@ -145,10 +145,7 @@
       </w:r>
       <w:proofErr w:type="spellEnd"/>
       <w:r>
-        <w:t>(value = rates, link = "log",</w:t>
-      </w:r>
-      <w:r>
-        <w:t xml:space="preserve"> </w:t>
+        <w:t xml:space="preserve">(value = rates, link = "log", </w:t>
       </w:r>
       <w:proofErr w:type="spellStart"/>
       <w:r>
@@ -156,10 +153,7 @@
       </w:r>
       <w:proofErr w:type="spellEnd"/>
       <w:r>
-        <w:t xml:space="preserve"> = F) # not giving the log rates; don't need to transform this value</w:t>
-      </w:r>
-      <w:r>
-        <w:t xml:space="preserve"> after it’s returned </w:t>
+        <w:t xml:space="preserve"> = F) # not giving the log rates; don't need to transform this value after it’s returned </w:t>
       </w:r>
     </w:p>
     <w:p>
